--- a/RGR.docx
+++ b/RGR.docx
@@ -3833,14 +3833,7 @@
                 <w:rFonts w:ascii="Times New Roman" w:hAnsi="Times New Roman" w:cs="Times New Roman"/>
                 <w:sz w:val="28"/>
               </w:rPr>
-              <w:t xml:space="preserve">Название </w:t>
-            </w:r>
-            <w:r>
-              <w:rPr>
-                <w:rFonts w:ascii="Times New Roman" w:hAnsi="Times New Roman" w:cs="Times New Roman"/>
-                <w:sz w:val="28"/>
-              </w:rPr>
-              <w:t>сезона</w:t>
+              <w:t>Название сезона</w:t>
             </w:r>
           </w:p>
         </w:tc>
@@ -6597,15 +6590,7 @@
                 <w:sz w:val="28"/>
                 <w:lang w:val="en-US"/>
               </w:rPr>
-              <w:t>l</w:t>
-            </w:r>
-            <w:r>
-              <w:rPr>
-                <w:rFonts w:ascii="Times New Roman" w:hAnsi="Times New Roman" w:cs="Times New Roman"/>
-                <w:sz w:val="28"/>
-                <w:lang w:val="en-US"/>
-              </w:rPr>
-              <w:t>eague</w:t>
+              <w:t>season</w:t>
             </w:r>
             <w:proofErr w:type="spellEnd"/>
           </w:p>
@@ -6729,16 +6714,7 @@
           <w:sz w:val="28"/>
           <w:lang w:val="en-US"/>
         </w:rPr>
-        <w:t>1</w:t>
-      </w:r>
-      <w:r>
-        <w:rPr>
-          <w:rFonts w:ascii="Times New Roman" w:hAnsi="Times New Roman" w:cs="Times New Roman"/>
-          <w:i/>
-          <w:sz w:val="28"/>
-          <w:lang w:val="en-US"/>
-        </w:rPr>
-        <w:t>1</w:t>
+        <w:t>11</w:t>
       </w:r>
       <w:r>
         <w:rPr>
@@ -6983,6 +6959,86 @@
                 <w:lang w:val="en-US"/>
               </w:rPr>
             </w:pPr>
+            <w:proofErr w:type="spellStart"/>
+            <w:r>
+              <w:rPr>
+                <w:rFonts w:ascii="Times New Roman" w:hAnsi="Times New Roman" w:cs="Times New Roman"/>
+                <w:sz w:val="28"/>
+                <w:lang w:val="en-US"/>
+              </w:rPr>
+              <w:t>id_</w:t>
+            </w:r>
+            <w:r>
+              <w:rPr>
+                <w:rFonts w:ascii="Times New Roman" w:hAnsi="Times New Roman" w:cs="Times New Roman"/>
+                <w:sz w:val="28"/>
+                <w:lang w:val="en-US"/>
+              </w:rPr>
+              <w:t>season</w:t>
+            </w:r>
+            <w:proofErr w:type="spellEnd"/>
+          </w:p>
+        </w:tc>
+        <w:tc>
+          <w:tcPr>
+            <w:tcW w:w="4035" w:type="dxa"/>
+            <w:vAlign w:val="center"/>
+          </w:tcPr>
+          <w:p>
+            <w:pPr>
+              <w:spacing w:line="276" w:lineRule="auto"/>
+              <w:rPr>
+                <w:rFonts w:ascii="Times New Roman" w:hAnsi="Times New Roman" w:cs="Times New Roman"/>
+                <w:sz w:val="28"/>
+              </w:rPr>
+            </w:pPr>
+            <w:r>
+              <w:rPr>
+                <w:rFonts w:ascii="Times New Roman" w:hAnsi="Times New Roman" w:cs="Times New Roman"/>
+                <w:sz w:val="28"/>
+              </w:rPr>
+              <w:t>INTEGER</w:t>
+            </w:r>
+            <w:r>
+              <w:rPr>
+                <w:rFonts w:ascii="Times New Roman" w:hAnsi="Times New Roman" w:cs="Times New Roman"/>
+                <w:sz w:val="28"/>
+              </w:rPr>
+              <w:t xml:space="preserve"> </w:t>
+            </w:r>
+            <w:r>
+              <w:rPr>
+                <w:rFonts w:ascii="Times New Roman" w:hAnsi="Times New Roman" w:cs="Times New Roman"/>
+                <w:sz w:val="28"/>
+                <w:lang w:val="en-US"/>
+              </w:rPr>
+              <w:t xml:space="preserve">| </w:t>
+            </w:r>
+            <w:r>
+              <w:rPr>
+                <w:rFonts w:ascii="Times New Roman" w:hAnsi="Times New Roman" w:cs="Times New Roman"/>
+                <w:sz w:val="28"/>
+              </w:rPr>
+              <w:t>внешний ключ</w:t>
+            </w:r>
+          </w:p>
+        </w:tc>
+      </w:tr>
+      <w:tr>
+        <w:tc>
+          <w:tcPr>
+            <w:tcW w:w="1771" w:type="dxa"/>
+            <w:vAlign w:val="center"/>
+          </w:tcPr>
+          <w:p>
+            <w:pPr>
+              <w:jc w:val="center"/>
+              <w:rPr>
+                <w:rFonts w:ascii="Times New Roman" w:hAnsi="Times New Roman" w:cs="Times New Roman"/>
+                <w:sz w:val="28"/>
+                <w:lang w:val="en-US"/>
+              </w:rPr>
+            </w:pPr>
             <w:r>
               <w:rPr>
                 <w:rFonts w:ascii="Times New Roman" w:hAnsi="Times New Roman" w:cs="Times New Roman"/>
@@ -7000,7 +7056,6 @@
           </w:tcPr>
           <w:p>
             <w:pPr>
-              <w:spacing w:line="276" w:lineRule="auto"/>
               <w:rPr>
                 <w:rFonts w:ascii="Times New Roman" w:hAnsi="Times New Roman" w:cs="Times New Roman"/>
                 <w:sz w:val="28"/>
@@ -7085,11 +7140,499 @@
     </w:p>
     <w:p>
       <w:pPr>
+        <w:spacing w:after="160"/>
         <w:jc w:val="center"/>
         <w:rPr>
-          <w:color w:val="000000" w:themeColor="text1"/>
-        </w:rPr>
-      </w:pPr>
+          <w:rFonts w:ascii="Times New Roman" w:hAnsi="Times New Roman" w:cs="Times New Roman"/>
+          <w:b/>
+          <w:sz w:val="32"/>
+        </w:rPr>
+      </w:pPr>
+      <w:r>
+        <w:rPr>
+          <w:rFonts w:ascii="Times New Roman" w:hAnsi="Times New Roman" w:cs="Times New Roman"/>
+          <w:b/>
+          <w:sz w:val="32"/>
+        </w:rPr>
+        <w:t>Проработка визуального интерфейса приложения</w:t>
+      </w:r>
+    </w:p>
+    <w:p>
+      <w:pPr>
+        <w:rPr>
+          <w:rFonts w:ascii="Times New Roman" w:hAnsi="Times New Roman" w:cs="Times New Roman"/>
+          <w:sz w:val="28"/>
+        </w:rPr>
+      </w:pPr>
+      <w:r>
+        <w:rPr>
+          <w:rFonts w:ascii="Times New Roman" w:hAnsi="Times New Roman" w:cs="Times New Roman"/>
+          <w:sz w:val="28"/>
+        </w:rPr>
+        <w:t>Главное окно приложения содержит в себе основное меню:</w:t>
+      </w:r>
+    </w:p>
+    <w:p>
+      <w:pPr>
+        <w:rPr>
+          <w:rFonts w:ascii="Times New Roman" w:hAnsi="Times New Roman" w:cs="Times New Roman"/>
+          <w:sz w:val="28"/>
+          <w:lang w:val="en-US"/>
+        </w:rPr>
+      </w:pPr>
+      <w:r>
+        <w:rPr>
+          <w:rFonts w:ascii="Times New Roman" w:hAnsi="Times New Roman" w:cs="Times New Roman"/>
+          <w:sz w:val="28"/>
+        </w:rPr>
+        <w:t>Файл</w:t>
+      </w:r>
+      <w:r>
+        <w:rPr>
+          <w:rFonts w:ascii="Times New Roman" w:hAnsi="Times New Roman" w:cs="Times New Roman"/>
+          <w:sz w:val="28"/>
+          <w:lang w:val="en-US"/>
+        </w:rPr>
+        <w:t>:</w:t>
+      </w:r>
+    </w:p>
+    <w:p>
+      <w:pPr>
+        <w:pStyle w:val="a3"/>
+        <w:numPr>
+          <w:ilvl w:val="0"/>
+          <w:numId w:val="6"/>
+        </w:numPr>
+        <w:spacing w:after="160"/>
+        <w:rPr>
+          <w:rFonts w:ascii="Times New Roman" w:hAnsi="Times New Roman" w:cs="Times New Roman"/>
+          <w:sz w:val="28"/>
+          <w:lang w:val="en-US"/>
+        </w:rPr>
+      </w:pPr>
+      <w:r>
+        <w:rPr>
+          <w:rFonts w:ascii="Times New Roman" w:hAnsi="Times New Roman" w:cs="Times New Roman"/>
+          <w:sz w:val="28"/>
+        </w:rPr>
+        <w:t>Сохранить</w:t>
+      </w:r>
+      <w:r>
+        <w:rPr>
+          <w:rFonts w:ascii="Times New Roman" w:hAnsi="Times New Roman" w:cs="Times New Roman"/>
+          <w:sz w:val="28"/>
+          <w:lang w:val="en-US"/>
+        </w:rPr>
+        <w:t xml:space="preserve"> (</w:t>
+      </w:r>
+      <w:r>
+        <w:rPr>
+          <w:rFonts w:ascii="Times New Roman" w:hAnsi="Times New Roman" w:cs="Times New Roman"/>
+          <w:sz w:val="28"/>
+        </w:rPr>
+        <w:t>сохранение БД);</w:t>
+      </w:r>
+    </w:p>
+    <w:p>
+      <w:pPr>
+        <w:pStyle w:val="a3"/>
+        <w:numPr>
+          <w:ilvl w:val="0"/>
+          <w:numId w:val="6"/>
+        </w:numPr>
+        <w:spacing w:after="160"/>
+        <w:rPr>
+          <w:rFonts w:ascii="Times New Roman" w:hAnsi="Times New Roman" w:cs="Times New Roman"/>
+          <w:sz w:val="28"/>
+          <w:lang w:val="en-US"/>
+        </w:rPr>
+      </w:pPr>
+      <w:r>
+        <w:rPr>
+          <w:rFonts w:ascii="Times New Roman" w:hAnsi="Times New Roman" w:cs="Times New Roman"/>
+          <w:sz w:val="28"/>
+        </w:rPr>
+        <w:t>Загрузить</w:t>
+      </w:r>
+      <w:r>
+        <w:rPr>
+          <w:rFonts w:ascii="Times New Roman" w:hAnsi="Times New Roman" w:cs="Times New Roman"/>
+          <w:sz w:val="28"/>
+          <w:lang w:val="en-US"/>
+        </w:rPr>
+        <w:t xml:space="preserve"> (</w:t>
+      </w:r>
+      <w:r>
+        <w:rPr>
+          <w:rFonts w:ascii="Times New Roman" w:hAnsi="Times New Roman" w:cs="Times New Roman"/>
+          <w:sz w:val="28"/>
+        </w:rPr>
+        <w:t>загрузка БД)</w:t>
+      </w:r>
+      <w:r>
+        <w:rPr>
+          <w:rFonts w:ascii="Times New Roman" w:hAnsi="Times New Roman" w:cs="Times New Roman"/>
+          <w:sz w:val="28"/>
+          <w:lang w:val="en-US"/>
+        </w:rPr>
+        <w:t>;</w:t>
+      </w:r>
+    </w:p>
+    <w:p>
+      <w:pPr>
+        <w:pStyle w:val="a3"/>
+        <w:numPr>
+          <w:ilvl w:val="0"/>
+          <w:numId w:val="6"/>
+        </w:numPr>
+        <w:spacing w:after="160"/>
+        <w:rPr>
+          <w:rFonts w:ascii="Times New Roman" w:hAnsi="Times New Roman" w:cs="Times New Roman"/>
+          <w:sz w:val="28"/>
+          <w:lang w:val="en-US"/>
+        </w:rPr>
+      </w:pPr>
+      <w:r>
+        <w:rPr>
+          <w:rFonts w:ascii="Times New Roman" w:hAnsi="Times New Roman" w:cs="Times New Roman"/>
+          <w:sz w:val="28"/>
+        </w:rPr>
+        <w:t>Выход</w:t>
+      </w:r>
+      <w:r>
+        <w:rPr>
+          <w:rFonts w:ascii="Times New Roman" w:hAnsi="Times New Roman" w:cs="Times New Roman"/>
+          <w:sz w:val="28"/>
+          <w:lang w:val="en-US"/>
+        </w:rPr>
+        <w:t xml:space="preserve"> </w:t>
+      </w:r>
+      <w:r>
+        <w:rPr>
+          <w:rFonts w:ascii="Times New Roman" w:hAnsi="Times New Roman" w:cs="Times New Roman"/>
+          <w:sz w:val="28"/>
+        </w:rPr>
+        <w:t>(выход из приложения).</w:t>
+      </w:r>
+    </w:p>
+    <w:p>
+      <w:pPr>
+        <w:rPr>
+          <w:rFonts w:ascii="Times New Roman" w:hAnsi="Times New Roman" w:cs="Times New Roman"/>
+          <w:sz w:val="28"/>
+        </w:rPr>
+      </w:pPr>
+      <w:r>
+        <w:rPr>
+          <w:rFonts w:ascii="Times New Roman" w:hAnsi="Times New Roman" w:cs="Times New Roman"/>
+          <w:sz w:val="28"/>
+        </w:rPr>
+        <w:t>Справка</w:t>
+      </w:r>
+      <w:r>
+        <w:rPr>
+          <w:rFonts w:ascii="Times New Roman" w:hAnsi="Times New Roman" w:cs="Times New Roman"/>
+          <w:sz w:val="28"/>
+        </w:rPr>
+        <w:t xml:space="preserve">: </w:t>
+      </w:r>
+      <w:r>
+        <w:rPr>
+          <w:rFonts w:ascii="Times New Roman" w:hAnsi="Times New Roman" w:cs="Times New Roman"/>
+          <w:sz w:val="28"/>
+        </w:rPr>
+        <w:t>кто сделал и как пользоваться.</w:t>
+      </w:r>
+    </w:p>
+    <w:p>
+      <w:pPr>
+        <w:rPr>
+          <w:rFonts w:ascii="Times New Roman" w:hAnsi="Times New Roman" w:cs="Times New Roman"/>
+          <w:sz w:val="28"/>
+        </w:rPr>
+      </w:pPr>
+      <w:r>
+        <w:rPr>
+          <w:rFonts w:ascii="Times New Roman" w:hAnsi="Times New Roman" w:cs="Times New Roman"/>
+          <w:sz w:val="28"/>
+        </w:rPr>
+        <w:t>Запросы</w:t>
+      </w:r>
+      <w:r>
+        <w:rPr>
+          <w:rFonts w:ascii="Times New Roman" w:hAnsi="Times New Roman" w:cs="Times New Roman"/>
+          <w:sz w:val="28"/>
+        </w:rPr>
+        <w:t>:</w:t>
+      </w:r>
+      <w:r>
+        <w:rPr>
+          <w:rFonts w:ascii="Times New Roman" w:hAnsi="Times New Roman" w:cs="Times New Roman"/>
+          <w:sz w:val="28"/>
+        </w:rPr>
+        <w:t xml:space="preserve"> открывает окно с менеджером запросов.</w:t>
+      </w:r>
+    </w:p>
+    <w:p>
+      <w:pPr>
+        <w:rPr>
+          <w:rFonts w:ascii="Times New Roman" w:hAnsi="Times New Roman" w:cs="Times New Roman"/>
+          <w:sz w:val="28"/>
+        </w:rPr>
+      </w:pPr>
+      <w:r>
+        <w:rPr>
+          <w:rFonts w:ascii="Times New Roman" w:hAnsi="Times New Roman" w:cs="Times New Roman"/>
+          <w:sz w:val="28"/>
+        </w:rPr>
+        <w:t>Таблицы</w:t>
+      </w:r>
+      <w:r>
+        <w:rPr>
+          <w:rFonts w:ascii="Times New Roman" w:hAnsi="Times New Roman" w:cs="Times New Roman"/>
+          <w:sz w:val="28"/>
+        </w:rPr>
+        <w:t xml:space="preserve">: </w:t>
+      </w:r>
+      <w:r>
+        <w:rPr>
+          <w:rFonts w:ascii="Times New Roman" w:hAnsi="Times New Roman" w:cs="Times New Roman"/>
+          <w:sz w:val="28"/>
+        </w:rPr>
+        <w:t>открывает вкладки с таблицами</w:t>
+      </w:r>
+      <w:r>
+        <w:rPr>
+          <w:rFonts w:ascii="Times New Roman" w:hAnsi="Times New Roman" w:cs="Times New Roman"/>
+          <w:sz w:val="28"/>
+        </w:rPr>
+        <w:t>.</w:t>
+      </w:r>
+    </w:p>
+    <w:p>
+      <w:pPr>
+        <w:rPr>
+          <w:rFonts w:ascii="Times New Roman" w:hAnsi="Times New Roman" w:cs="Times New Roman"/>
+          <w:sz w:val="28"/>
+        </w:rPr>
+      </w:pPr>
+      <w:r>
+        <w:rPr>
+          <w:rFonts w:ascii="Times New Roman" w:hAnsi="Times New Roman" w:cs="Times New Roman"/>
+          <w:sz w:val="28"/>
+        </w:rPr>
+        <w:t>При смене вкладок меняется содержимое, отображаемое в таблице ниже.</w:t>
+      </w:r>
+    </w:p>
+    <w:p>
+      <w:pPr>
+        <w:jc w:val="center"/>
+        <w:rPr>
+          <w:color w:val="000000" w:themeColor="text1"/>
+        </w:rPr>
+      </w:pPr>
+      <w:r>
+        <w:rPr>
+          <w:rFonts w:ascii="Times New Roman" w:hAnsi="Times New Roman" w:cs="Times New Roman"/>
+          <w:noProof/>
+          <w:sz w:val="28"/>
+        </w:rPr>
+        <w:lastRenderedPageBreak/>
+        <w:drawing>
+          <wp:inline distT="0" distB="0" distL="0" distR="0" wp14:anchorId="27E8A848" wp14:editId="238CA2B5">
+            <wp:extent cx="5924550" cy="4147185"/>
+            <wp:effectExtent l="0" t="0" r="0" b="5715"/>
+            <wp:docPr id="1" name="Рисунок 1"/>
+            <wp:cNvGraphicFramePr>
+              <a:graphicFrameLocks xmlns:a="http://schemas.openxmlformats.org/drawingml/2006/main" noChangeAspect="1"/>
+            </wp:cNvGraphicFramePr>
+            <a:graphic xmlns:a="http://schemas.openxmlformats.org/drawingml/2006/main">
+              <a:graphicData uri="http://schemas.openxmlformats.org/drawingml/2006/picture">
+                <pic:pic xmlns:pic="http://schemas.openxmlformats.org/drawingml/2006/picture">
+                  <pic:nvPicPr>
+                    <pic:cNvPr id="0" name="Picture 1"/>
+                    <pic:cNvPicPr>
+                      <a:picLocks noChangeAspect="1" noChangeArrowheads="1"/>
+                    </pic:cNvPicPr>
+                  </pic:nvPicPr>
+                  <pic:blipFill>
+                    <a:blip r:embed="rId7">
+                      <a:extLst>
+                        <a:ext uri="{28A0092B-C50C-407E-A947-70E740481C1C}">
+                          <a14:useLocalDpi xmlns:a14="http://schemas.microsoft.com/office/drawing/2010/main" val="0"/>
+                        </a:ext>
+                      </a:extLst>
+                    </a:blip>
+                    <a:srcRect/>
+                    <a:stretch>
+                      <a:fillRect/>
+                    </a:stretch>
+                  </pic:blipFill>
+                  <pic:spPr bwMode="auto">
+                    <a:xfrm>
+                      <a:off x="0" y="0"/>
+                      <a:ext cx="5924550" cy="4147185"/>
+                    </a:xfrm>
+                    <a:prstGeom prst="rect">
+                      <a:avLst/>
+                    </a:prstGeom>
+                    <a:noFill/>
+                    <a:ln>
+                      <a:noFill/>
+                    </a:ln>
+                  </pic:spPr>
+                </pic:pic>
+              </a:graphicData>
+            </a:graphic>
+          </wp:inline>
+        </w:drawing>
+      </w:r>
+    </w:p>
+    <w:p>
+      <w:pPr>
+        <w:jc w:val="center"/>
+        <w:rPr>
+          <w:color w:val="000000" w:themeColor="text1"/>
+        </w:rPr>
+      </w:pPr>
+      <w:r>
+        <w:rPr>
+          <w:rFonts w:ascii="Times New Roman" w:hAnsi="Times New Roman" w:cs="Times New Roman"/>
+          <w:i/>
+          <w:sz w:val="28"/>
+        </w:rPr>
+        <w:t xml:space="preserve">Рисунок </w:t>
+      </w:r>
+      <w:r>
+        <w:rPr>
+          <w:rFonts w:ascii="Times New Roman" w:hAnsi="Times New Roman" w:cs="Times New Roman"/>
+          <w:i/>
+          <w:sz w:val="28"/>
+        </w:rPr>
+        <w:t>2</w:t>
+      </w:r>
+      <w:r>
+        <w:rPr>
+          <w:rFonts w:ascii="Times New Roman" w:hAnsi="Times New Roman" w:cs="Times New Roman"/>
+          <w:i/>
+          <w:sz w:val="28"/>
+        </w:rPr>
+        <w:t xml:space="preserve">. </w:t>
+      </w:r>
+      <w:r>
+        <w:rPr>
+          <w:rFonts w:ascii="Times New Roman" w:hAnsi="Times New Roman" w:cs="Times New Roman"/>
+          <w:i/>
+          <w:sz w:val="28"/>
+        </w:rPr>
+        <w:t>Окно с таблицами</w:t>
+      </w:r>
+    </w:p>
+    <w:p>
+      <w:pPr>
+        <w:jc w:val="center"/>
+        <w:rPr>
+          <w:rFonts w:ascii="Times New Roman" w:hAnsi="Times New Roman" w:cs="Times New Roman"/>
+          <w:color w:val="000000" w:themeColor="text1"/>
+          <w:sz w:val="28"/>
+          <w:szCs w:val="28"/>
+        </w:rPr>
+      </w:pPr>
+      <w:r>
+        <w:rPr>
+          <w:rFonts w:ascii="Times New Roman" w:hAnsi="Times New Roman" w:cs="Times New Roman"/>
+          <w:noProof/>
+          <w:sz w:val="28"/>
+        </w:rPr>
+        <w:drawing>
+          <wp:inline distT="0" distB="0" distL="0" distR="0" wp14:anchorId="70D80120" wp14:editId="71637566">
+            <wp:extent cx="5924550" cy="4147185"/>
+            <wp:effectExtent l="0" t="0" r="0" b="5715"/>
+            <wp:docPr id="2" name="Рисунок 2"/>
+            <wp:cNvGraphicFramePr>
+              <a:graphicFrameLocks xmlns:a="http://schemas.openxmlformats.org/drawingml/2006/main" noChangeAspect="1"/>
+            </wp:cNvGraphicFramePr>
+            <a:graphic xmlns:a="http://schemas.openxmlformats.org/drawingml/2006/main">
+              <a:graphicData uri="http://schemas.openxmlformats.org/drawingml/2006/picture">
+                <pic:pic xmlns:pic="http://schemas.openxmlformats.org/drawingml/2006/picture">
+                  <pic:nvPicPr>
+                    <pic:cNvPr id="0" name="Picture 2"/>
+                    <pic:cNvPicPr>
+                      <a:picLocks noChangeAspect="1" noChangeArrowheads="1"/>
+                    </pic:cNvPicPr>
+                  </pic:nvPicPr>
+                  <pic:blipFill>
+                    <a:blip r:embed="rId8">
+                      <a:extLst>
+                        <a:ext uri="{28A0092B-C50C-407E-A947-70E740481C1C}">
+                          <a14:useLocalDpi xmlns:a14="http://schemas.microsoft.com/office/drawing/2010/main" val="0"/>
+                        </a:ext>
+                      </a:extLst>
+                    </a:blip>
+                    <a:srcRect/>
+                    <a:stretch>
+                      <a:fillRect/>
+                    </a:stretch>
+                  </pic:blipFill>
+                  <pic:spPr bwMode="auto">
+                    <a:xfrm>
+                      <a:off x="0" y="0"/>
+                      <a:ext cx="5924550" cy="4147185"/>
+                    </a:xfrm>
+                    <a:prstGeom prst="rect">
+                      <a:avLst/>
+                    </a:prstGeom>
+                    <a:noFill/>
+                    <a:ln>
+                      <a:noFill/>
+                    </a:ln>
+                  </pic:spPr>
+                </pic:pic>
+              </a:graphicData>
+            </a:graphic>
+          </wp:inline>
+        </w:drawing>
+      </w:r>
+    </w:p>
+    <w:p>
+      <w:pPr>
+        <w:jc w:val="center"/>
+        <w:rPr>
+          <w:color w:val="000000" w:themeColor="text1"/>
+        </w:rPr>
+      </w:pPr>
+      <w:r>
+        <w:rPr>
+          <w:rFonts w:ascii="Times New Roman" w:hAnsi="Times New Roman" w:cs="Times New Roman"/>
+          <w:i/>
+          <w:sz w:val="28"/>
+        </w:rPr>
+        <w:t xml:space="preserve">Рисунок </w:t>
+      </w:r>
+      <w:r>
+        <w:rPr>
+          <w:rFonts w:ascii="Times New Roman" w:hAnsi="Times New Roman" w:cs="Times New Roman"/>
+          <w:i/>
+          <w:sz w:val="28"/>
+        </w:rPr>
+        <w:t>3</w:t>
+      </w:r>
+      <w:r>
+        <w:rPr>
+          <w:rFonts w:ascii="Times New Roman" w:hAnsi="Times New Roman" w:cs="Times New Roman"/>
+          <w:i/>
+          <w:sz w:val="28"/>
+        </w:rPr>
+        <w:t xml:space="preserve">. </w:t>
+      </w:r>
+      <w:r>
+        <w:rPr>
+          <w:rFonts w:ascii="Times New Roman" w:hAnsi="Times New Roman" w:cs="Times New Roman"/>
+          <w:i/>
+          <w:sz w:val="28"/>
+        </w:rPr>
+        <w:t>Менеджер запросов</w:t>
+      </w:r>
     </w:p>
     <w:sectPr>
       <w:pgSz w:w="11906" w:h="16838"/>
@@ -7306,6 +7849,119 @@
     </w:lvl>
   </w:abstractNum>
   <w:abstractNum w:abstractNumId="2" w15:restartNumberingAfterBreak="0">
+    <w:nsid w:val="492F5942"/>
+    <w:multiLevelType w:val="hybridMultilevel"/>
+    <w:tmpl w:val="DF649E04"/>
+    <w:lvl w:ilvl="0" w:tplc="04190001">
+      <w:start w:val="1"/>
+      <w:numFmt w:val="bullet"/>
+      <w:lvlText w:val=""/>
+      <w:lvlJc w:val="left"/>
+      <w:pPr>
+        <w:ind w:left="720" w:hanging="360"/>
+      </w:pPr>
+      <w:rPr>
+        <w:rFonts w:ascii="Symbol" w:hAnsi="Symbol" w:hint="default"/>
+      </w:rPr>
+    </w:lvl>
+    <w:lvl w:ilvl="1" w:tplc="04190003" w:tentative="1">
+      <w:start w:val="1"/>
+      <w:numFmt w:val="bullet"/>
+      <w:lvlText w:val="o"/>
+      <w:lvlJc w:val="left"/>
+      <w:pPr>
+        <w:ind w:left="1440" w:hanging="360"/>
+      </w:pPr>
+      <w:rPr>
+        <w:rFonts w:ascii="Courier New" w:hAnsi="Courier New" w:cs="Courier New" w:hint="default"/>
+      </w:rPr>
+    </w:lvl>
+    <w:lvl w:ilvl="2" w:tplc="04190005" w:tentative="1">
+      <w:start w:val="1"/>
+      <w:numFmt w:val="bullet"/>
+      <w:lvlText w:val=""/>
+      <w:lvlJc w:val="left"/>
+      <w:pPr>
+        <w:ind w:left="2160" w:hanging="360"/>
+      </w:pPr>
+      <w:rPr>
+        <w:rFonts w:ascii="Wingdings" w:hAnsi="Wingdings" w:hint="default"/>
+      </w:rPr>
+    </w:lvl>
+    <w:lvl w:ilvl="3" w:tplc="04190001" w:tentative="1">
+      <w:start w:val="1"/>
+      <w:numFmt w:val="bullet"/>
+      <w:lvlText w:val=""/>
+      <w:lvlJc w:val="left"/>
+      <w:pPr>
+        <w:ind w:left="2880" w:hanging="360"/>
+      </w:pPr>
+      <w:rPr>
+        <w:rFonts w:ascii="Symbol" w:hAnsi="Symbol" w:hint="default"/>
+      </w:rPr>
+    </w:lvl>
+    <w:lvl w:ilvl="4" w:tplc="04190003" w:tentative="1">
+      <w:start w:val="1"/>
+      <w:numFmt w:val="bullet"/>
+      <w:lvlText w:val="o"/>
+      <w:lvlJc w:val="left"/>
+      <w:pPr>
+        <w:ind w:left="3600" w:hanging="360"/>
+      </w:pPr>
+      <w:rPr>
+        <w:rFonts w:ascii="Courier New" w:hAnsi="Courier New" w:cs="Courier New" w:hint="default"/>
+      </w:rPr>
+    </w:lvl>
+    <w:lvl w:ilvl="5" w:tplc="04190005" w:tentative="1">
+      <w:start w:val="1"/>
+      <w:numFmt w:val="bullet"/>
+      <w:lvlText w:val=""/>
+      <w:lvlJc w:val="left"/>
+      <w:pPr>
+        <w:ind w:left="4320" w:hanging="360"/>
+      </w:pPr>
+      <w:rPr>
+        <w:rFonts w:ascii="Wingdings" w:hAnsi="Wingdings" w:hint="default"/>
+      </w:rPr>
+    </w:lvl>
+    <w:lvl w:ilvl="6" w:tplc="04190001" w:tentative="1">
+      <w:start w:val="1"/>
+      <w:numFmt w:val="bullet"/>
+      <w:lvlText w:val=""/>
+      <w:lvlJc w:val="left"/>
+      <w:pPr>
+        <w:ind w:left="5040" w:hanging="360"/>
+      </w:pPr>
+      <w:rPr>
+        <w:rFonts w:ascii="Symbol" w:hAnsi="Symbol" w:hint="default"/>
+      </w:rPr>
+    </w:lvl>
+    <w:lvl w:ilvl="7" w:tplc="04190003" w:tentative="1">
+      <w:start w:val="1"/>
+      <w:numFmt w:val="bullet"/>
+      <w:lvlText w:val="o"/>
+      <w:lvlJc w:val="left"/>
+      <w:pPr>
+        <w:ind w:left="5760" w:hanging="360"/>
+      </w:pPr>
+      <w:rPr>
+        <w:rFonts w:ascii="Courier New" w:hAnsi="Courier New" w:cs="Courier New" w:hint="default"/>
+      </w:rPr>
+    </w:lvl>
+    <w:lvl w:ilvl="8" w:tplc="04190005" w:tentative="1">
+      <w:start w:val="1"/>
+      <w:numFmt w:val="bullet"/>
+      <w:lvlText w:val=""/>
+      <w:lvlJc w:val="left"/>
+      <w:pPr>
+        <w:ind w:left="6480" w:hanging="360"/>
+      </w:pPr>
+      <w:rPr>
+        <w:rFonts w:ascii="Wingdings" w:hAnsi="Wingdings" w:hint="default"/>
+      </w:rPr>
+    </w:lvl>
+  </w:abstractNum>
+  <w:abstractNum w:abstractNumId="3" w15:restartNumberingAfterBreak="0">
     <w:nsid w:val="61293307"/>
     <w:multiLevelType w:val="hybridMultilevel"/>
     <w:tmpl w:val="EE944F7C"/>
@@ -7394,7 +8050,7 @@
       </w:pPr>
     </w:lvl>
   </w:abstractNum>
-  <w:abstractNum w:abstractNumId="3" w15:restartNumberingAfterBreak="0">
+  <w:abstractNum w:abstractNumId="4" w15:restartNumberingAfterBreak="0">
     <w:nsid w:val="61EB30D7"/>
     <w:multiLevelType w:val="hybridMultilevel"/>
     <w:tmpl w:val="B9A20D82"/>
@@ -7507,7 +8163,7 @@
       </w:rPr>
     </w:lvl>
   </w:abstractNum>
-  <w:abstractNum w:abstractNumId="4" w15:restartNumberingAfterBreak="0">
+  <w:abstractNum w:abstractNumId="5" w15:restartNumberingAfterBreak="0">
     <w:nsid w:val="7AB6592C"/>
     <w:multiLevelType w:val="hybridMultilevel"/>
     <w:tmpl w:val="64743974"/>
@@ -7624,16 +8280,19 @@
     <w:abstractNumId w:val="0"/>
   </w:num>
   <w:num w:numId="2" w16cid:durableId="1734692028">
+    <w:abstractNumId w:val="5"/>
+  </w:num>
+  <w:num w:numId="3" w16cid:durableId="698160164">
     <w:abstractNumId w:val="4"/>
   </w:num>
-  <w:num w:numId="3" w16cid:durableId="698160164">
+  <w:num w:numId="4" w16cid:durableId="403379347">
     <w:abstractNumId w:val="3"/>
-  </w:num>
-  <w:num w:numId="4" w16cid:durableId="403379347">
-    <w:abstractNumId w:val="2"/>
   </w:num>
   <w:num w:numId="5" w16cid:durableId="1066756376">
     <w:abstractNumId w:val="1"/>
+  </w:num>
+  <w:num w:numId="6" w16cid:durableId="1744177730">
+    <w:abstractNumId w:val="2"/>
   </w:num>
 </w:numbering>
 </file>

--- a/RGR.docx
+++ b/RGR.docx
@@ -119,7 +119,6 @@
         </w:rPr>
         <w:t xml:space="preserve">Кафедра </w:t>
       </w:r>
-      <w:proofErr w:type="spellStart"/>
       <w:r>
         <w:rPr>
           <w:color w:val="000000" w:themeColor="text1"/>
@@ -128,7 +127,6 @@
         </w:rPr>
         <w:t>ПМиК</w:t>
       </w:r>
-      <w:proofErr w:type="spellEnd"/>
       <w:r>
         <w:rPr>
           <w:color w:val="000000" w:themeColor="text1"/>
@@ -414,18 +412,8 @@
           <w:sz w:val="28"/>
           <w:szCs w:val="28"/>
         </w:rPr>
-        <w:t xml:space="preserve">Гулиев Эмиль </w:t>
-      </w:r>
-      <w:proofErr w:type="spellStart"/>
-      <w:r>
-        <w:rPr>
-          <w:color w:val="000000" w:themeColor="text1"/>
-          <w:sz w:val="28"/>
-          <w:szCs w:val="28"/>
-        </w:rPr>
-        <w:t>Габилевич</w:t>
-      </w:r>
-      <w:proofErr w:type="spellEnd"/>
+        <w:t>Гулиев Эмиль Габилевич</w:t>
+      </w:r>
     </w:p>
     <w:p>
       <w:pPr>
@@ -444,25 +432,7 @@
           <w:sz w:val="28"/>
           <w:szCs w:val="28"/>
         </w:rPr>
-        <w:t xml:space="preserve">Преподаватель: </w:t>
-      </w:r>
-      <w:proofErr w:type="spellStart"/>
-      <w:r>
-        <w:rPr>
-          <w:color w:val="000000" w:themeColor="text1"/>
-          <w:sz w:val="28"/>
-          <w:szCs w:val="28"/>
-        </w:rPr>
-        <w:t>Милешко</w:t>
-      </w:r>
-      <w:proofErr w:type="spellEnd"/>
-      <w:r>
-        <w:rPr>
-          <w:color w:val="000000" w:themeColor="text1"/>
-          <w:sz w:val="28"/>
-          <w:szCs w:val="28"/>
-        </w:rPr>
-        <w:t xml:space="preserve"> Антон Владимирович</w:t>
+        <w:t>Преподаватель: Милешко Антон Владимирович</w:t>
       </w:r>
     </w:p>
     <w:p>
@@ -1237,9 +1207,8 @@
           <w:sz w:val="28"/>
           <w:szCs w:val="28"/>
         </w:rPr>
-        <w:t xml:space="preserve">Каждый </w:t>
-      </w:r>
-      <w:proofErr w:type="gramStart"/>
+        <w:t>Каждый игрок</w:t>
+      </w:r>
       <w:r>
         <w:rPr>
           <w:rFonts w:ascii="Times New Roman" w:hAnsi="Times New Roman" w:cs="Times New Roman"/>
@@ -1247,26 +1216,7 @@
           <w:sz w:val="28"/>
           <w:szCs w:val="28"/>
         </w:rPr>
-        <w:t>игрок</w:t>
-      </w:r>
-      <w:r>
-        <w:rPr>
-          <w:rFonts w:ascii="Times New Roman" w:hAnsi="Times New Roman" w:cs="Times New Roman"/>
-          <w:color w:val="000000" w:themeColor="text1"/>
-          <w:sz w:val="28"/>
-          <w:szCs w:val="28"/>
-        </w:rPr>
-        <w:t>(</w:t>
-      </w:r>
-      <w:proofErr w:type="gramEnd"/>
-      <w:r>
-        <w:rPr>
-          <w:rFonts w:ascii="Times New Roman" w:hAnsi="Times New Roman" w:cs="Times New Roman"/>
-          <w:color w:val="000000" w:themeColor="text1"/>
-          <w:sz w:val="28"/>
-          <w:szCs w:val="28"/>
-        </w:rPr>
-        <w:t>множество более 1)</w:t>
+        <w:t>(множество более 1)</w:t>
       </w:r>
       <w:r>
         <w:rPr>
@@ -1308,27 +1258,7 @@
           <w:sz w:val="28"/>
           <w:szCs w:val="28"/>
         </w:rPr>
-        <w:t xml:space="preserve">Каждый </w:t>
-      </w:r>
-      <w:proofErr w:type="gramStart"/>
-      <w:r>
-        <w:rPr>
-          <w:rFonts w:ascii="Times New Roman" w:hAnsi="Times New Roman" w:cs="Times New Roman"/>
-          <w:color w:val="000000" w:themeColor="text1"/>
-          <w:sz w:val="28"/>
-          <w:szCs w:val="28"/>
-        </w:rPr>
-        <w:t>игрок(</w:t>
-      </w:r>
-      <w:proofErr w:type="gramEnd"/>
-      <w:r>
-        <w:rPr>
-          <w:rFonts w:ascii="Times New Roman" w:hAnsi="Times New Roman" w:cs="Times New Roman"/>
-          <w:color w:val="000000" w:themeColor="text1"/>
-          <w:sz w:val="28"/>
-          <w:szCs w:val="28"/>
-        </w:rPr>
-        <w:t>множество более 1) состоит в команде, причем только одной.</w:t>
+        <w:t>Каждый игрок(множество более 1) состоит в команде, причем только одной.</w:t>
       </w:r>
     </w:p>
     <w:p>
@@ -1376,27 +1306,7 @@
           <w:sz w:val="28"/>
           <w:szCs w:val="28"/>
         </w:rPr>
-        <w:t xml:space="preserve">Каждая </w:t>
-      </w:r>
-      <w:proofErr w:type="gramStart"/>
-      <w:r>
-        <w:rPr>
-          <w:rFonts w:ascii="Times New Roman" w:hAnsi="Times New Roman" w:cs="Times New Roman"/>
-          <w:color w:val="000000" w:themeColor="text1"/>
-          <w:sz w:val="28"/>
-          <w:szCs w:val="28"/>
-        </w:rPr>
-        <w:t>лига(</w:t>
-      </w:r>
-      <w:proofErr w:type="gramEnd"/>
-      <w:r>
-        <w:rPr>
-          <w:rFonts w:ascii="Times New Roman" w:hAnsi="Times New Roman" w:cs="Times New Roman"/>
-          <w:color w:val="000000" w:themeColor="text1"/>
-          <w:sz w:val="28"/>
-          <w:szCs w:val="28"/>
-        </w:rPr>
-        <w:t xml:space="preserve">множество более 1) проводится в какой-либо сезон, в сезоне </w:t>
+        <w:t xml:space="preserve">Каждая лига(множество более 1) проводится в какой-либо сезон, в сезоне </w:t>
       </w:r>
       <w:r>
         <w:rPr>
@@ -2596,23 +2506,7 @@
                 <w:rFonts w:ascii="Times New Roman" w:hAnsi="Times New Roman" w:cs="Times New Roman"/>
                 <w:sz w:val="28"/>
               </w:rPr>
-              <w:t xml:space="preserve">ультативных </w:t>
-            </w:r>
-            <w:proofErr w:type="spellStart"/>
-            <w:r>
-              <w:rPr>
-                <w:rFonts w:ascii="Times New Roman" w:hAnsi="Times New Roman" w:cs="Times New Roman"/>
-                <w:sz w:val="28"/>
-              </w:rPr>
-              <w:t>двухочковых</w:t>
-            </w:r>
-            <w:proofErr w:type="spellEnd"/>
-            <w:r>
-              <w:rPr>
-                <w:rFonts w:ascii="Times New Roman" w:hAnsi="Times New Roman" w:cs="Times New Roman"/>
-                <w:sz w:val="28"/>
-              </w:rPr>
-              <w:t xml:space="preserve"> бросков</w:t>
+              <w:t>ультативных двухочковых бросков</w:t>
             </w:r>
           </w:p>
         </w:tc>
@@ -2686,23 +2580,7 @@
                 <w:rFonts w:ascii="Times New Roman" w:hAnsi="Times New Roman" w:cs="Times New Roman"/>
                 <w:sz w:val="28"/>
               </w:rPr>
-              <w:t xml:space="preserve">х </w:t>
-            </w:r>
-            <w:proofErr w:type="spellStart"/>
-            <w:r>
-              <w:rPr>
-                <w:rFonts w:ascii="Times New Roman" w:hAnsi="Times New Roman" w:cs="Times New Roman"/>
-                <w:sz w:val="28"/>
-              </w:rPr>
-              <w:t>двухочковых</w:t>
-            </w:r>
-            <w:proofErr w:type="spellEnd"/>
-            <w:r>
-              <w:rPr>
-                <w:rFonts w:ascii="Times New Roman" w:hAnsi="Times New Roman" w:cs="Times New Roman"/>
-                <w:sz w:val="28"/>
-              </w:rPr>
-              <w:t xml:space="preserve"> бросков</w:t>
+              <w:t>х двухочковых бросков</w:t>
             </w:r>
           </w:p>
         </w:tc>
@@ -2769,46 +2647,14 @@
                 <w:rFonts w:ascii="Times New Roman" w:hAnsi="Times New Roman" w:cs="Times New Roman"/>
                 <w:sz w:val="28"/>
               </w:rPr>
-              <w:t xml:space="preserve">роцентное соотношение между результативными </w:t>
-            </w:r>
-            <w:proofErr w:type="spellStart"/>
-            <w:r>
-              <w:rPr>
-                <w:rFonts w:ascii="Times New Roman" w:hAnsi="Times New Roman" w:cs="Times New Roman"/>
-                <w:sz w:val="28"/>
-              </w:rPr>
-              <w:t>двухочковыми</w:t>
-            </w:r>
-            <w:proofErr w:type="spellEnd"/>
-            <w:r>
-              <w:rPr>
-                <w:rFonts w:ascii="Times New Roman" w:hAnsi="Times New Roman" w:cs="Times New Roman"/>
-                <w:sz w:val="28"/>
-              </w:rPr>
-              <w:t xml:space="preserve"> бросками и общим количеством </w:t>
-            </w:r>
-            <w:r>
-              <w:rPr>
-                <w:rFonts w:ascii="Times New Roman" w:hAnsi="Times New Roman" w:cs="Times New Roman"/>
-                <w:sz w:val="28"/>
-              </w:rPr>
-              <w:t xml:space="preserve">выполненных </w:t>
-            </w:r>
-            <w:proofErr w:type="spellStart"/>
-            <w:r>
-              <w:rPr>
-                <w:rFonts w:ascii="Times New Roman" w:hAnsi="Times New Roman" w:cs="Times New Roman"/>
-                <w:sz w:val="28"/>
-              </w:rPr>
-              <w:t>двухочковых</w:t>
-            </w:r>
-            <w:proofErr w:type="spellEnd"/>
-            <w:r>
-              <w:rPr>
-                <w:rFonts w:ascii="Times New Roman" w:hAnsi="Times New Roman" w:cs="Times New Roman"/>
-                <w:sz w:val="28"/>
-              </w:rPr>
-              <w:t xml:space="preserve"> бросков</w:t>
+              <w:t xml:space="preserve">роцентное соотношение между результативными двухочковыми бросками и общим количеством </w:t>
+            </w:r>
+            <w:r>
+              <w:rPr>
+                <w:rFonts w:ascii="Times New Roman" w:hAnsi="Times New Roman" w:cs="Times New Roman"/>
+                <w:sz w:val="28"/>
+              </w:rPr>
+              <w:t>выполненных двухочковых бросков</w:t>
             </w:r>
           </w:p>
         </w:tc>
@@ -4206,7 +4052,6 @@
                 <w:lang w:val="en-US"/>
               </w:rPr>
             </w:pPr>
-            <w:proofErr w:type="spellStart"/>
             <w:r>
               <w:rPr>
                 <w:rFonts w:ascii="Times New Roman" w:hAnsi="Times New Roman" w:cs="Times New Roman"/>
@@ -4215,7 +4060,6 @@
               </w:rPr>
               <w:t>id_player</w:t>
             </w:r>
-            <w:proofErr w:type="spellEnd"/>
           </w:p>
         </w:tc>
         <w:tc>
@@ -4419,7 +4263,6 @@
                 <w:lang w:val="en-US"/>
               </w:rPr>
             </w:pPr>
-            <w:proofErr w:type="spellStart"/>
             <w:r>
               <w:rPr>
                 <w:rFonts w:ascii="Times New Roman" w:hAnsi="Times New Roman" w:cs="Times New Roman"/>
@@ -4428,7 +4271,6 @@
               </w:rPr>
               <w:t>id_county</w:t>
             </w:r>
-            <w:proofErr w:type="spellEnd"/>
           </w:p>
         </w:tc>
         <w:tc>
@@ -4492,7 +4334,6 @@
                 <w:lang w:val="en-US"/>
               </w:rPr>
             </w:pPr>
-            <w:proofErr w:type="spellStart"/>
             <w:r>
               <w:rPr>
                 <w:rFonts w:ascii="Times New Roman" w:hAnsi="Times New Roman" w:cs="Times New Roman"/>
@@ -4501,7 +4342,6 @@
               </w:rPr>
               <w:t>id_team</w:t>
             </w:r>
-            <w:proofErr w:type="spellEnd"/>
           </w:p>
         </w:tc>
         <w:tc>
@@ -4674,7 +4514,6 @@
                 <w:lang w:val="en-US"/>
               </w:rPr>
             </w:pPr>
-            <w:proofErr w:type="spellStart"/>
             <w:r>
               <w:rPr>
                 <w:rFonts w:ascii="Times New Roman" w:hAnsi="Times New Roman" w:cs="Times New Roman"/>
@@ -4683,7 +4522,6 @@
               </w:rPr>
               <w:t>id_county</w:t>
             </w:r>
-            <w:proofErr w:type="spellEnd"/>
           </w:p>
         </w:tc>
         <w:tc>
@@ -4916,7 +4754,6 @@
                 <w:lang w:val="en-US"/>
               </w:rPr>
             </w:pPr>
-            <w:proofErr w:type="spellStart"/>
             <w:r>
               <w:rPr>
                 <w:rFonts w:ascii="Times New Roman" w:hAnsi="Times New Roman" w:cs="Times New Roman"/>
@@ -4925,7 +4762,6 @@
               </w:rPr>
               <w:t>id_team</w:t>
             </w:r>
-            <w:proofErr w:type="spellEnd"/>
           </w:p>
         </w:tc>
         <w:tc>
@@ -6345,7 +6181,6 @@
                 <w:lang w:val="en-US"/>
               </w:rPr>
             </w:pPr>
-            <w:proofErr w:type="spellStart"/>
             <w:r>
               <w:rPr>
                 <w:rFonts w:ascii="Times New Roman" w:hAnsi="Times New Roman" w:cs="Times New Roman"/>
@@ -6370,7 +6205,6 @@
               </w:rPr>
               <w:t>eague</w:t>
             </w:r>
-            <w:proofErr w:type="spellEnd"/>
           </w:p>
         </w:tc>
         <w:tc>
@@ -6575,7 +6409,6 @@
                 <w:lang w:val="en-US"/>
               </w:rPr>
             </w:pPr>
-            <w:proofErr w:type="spellStart"/>
             <w:r>
               <w:rPr>
                 <w:rFonts w:ascii="Times New Roman" w:hAnsi="Times New Roman" w:cs="Times New Roman"/>
@@ -6592,7 +6425,6 @@
               </w:rPr>
               <w:t>season</w:t>
             </w:r>
-            <w:proofErr w:type="spellEnd"/>
           </w:p>
         </w:tc>
         <w:tc>
@@ -6797,7 +6629,6 @@
                 <w:lang w:val="en-US"/>
               </w:rPr>
             </w:pPr>
-            <w:proofErr w:type="spellStart"/>
             <w:r>
               <w:rPr>
                 <w:rFonts w:ascii="Times New Roman" w:hAnsi="Times New Roman" w:cs="Times New Roman"/>
@@ -6822,7 +6653,6 @@
               </w:rPr>
               <w:t>eague</w:t>
             </w:r>
-            <w:proofErr w:type="spellEnd"/>
           </w:p>
         </w:tc>
         <w:tc>
@@ -6886,7 +6716,6 @@
                 <w:lang w:val="en-US"/>
               </w:rPr>
             </w:pPr>
-            <w:proofErr w:type="spellStart"/>
             <w:r>
               <w:rPr>
                 <w:rFonts w:ascii="Times New Roman" w:hAnsi="Times New Roman" w:cs="Times New Roman"/>
@@ -6895,7 +6724,6 @@
               </w:rPr>
               <w:t>id_team</w:t>
             </w:r>
-            <w:proofErr w:type="spellEnd"/>
           </w:p>
         </w:tc>
         <w:tc>
@@ -6959,7 +6787,6 @@
                 <w:lang w:val="en-US"/>
               </w:rPr>
             </w:pPr>
-            <w:proofErr w:type="spellStart"/>
             <w:r>
               <w:rPr>
                 <w:rFonts w:ascii="Times New Roman" w:hAnsi="Times New Roman" w:cs="Times New Roman"/>
@@ -6976,7 +6803,6 @@
               </w:rPr>
               <w:t>season</w:t>
             </w:r>
-            <w:proofErr w:type="spellEnd"/>
           </w:p>
         </w:tc>
         <w:tc>
@@ -7399,14 +7225,7 @@
           <w:rFonts w:ascii="Times New Roman" w:hAnsi="Times New Roman" w:cs="Times New Roman"/>
           <w:sz w:val="28"/>
         </w:rPr>
-        <w:t>открывает вкладки с таблицами</w:t>
-      </w:r>
-      <w:r>
-        <w:rPr>
-          <w:rFonts w:ascii="Times New Roman" w:hAnsi="Times New Roman" w:cs="Times New Roman"/>
-          <w:sz w:val="28"/>
-        </w:rPr>
-        <w:t>.</w:t>
+        <w:t>открывает вкладки с таблицами.</w:t>
       </w:r>
     </w:p>
     <w:p>
@@ -7517,15 +7336,7 @@
           <w:i/>
           <w:sz w:val="28"/>
         </w:rPr>
-        <w:t xml:space="preserve">. </w:t>
-      </w:r>
-      <w:r>
-        <w:rPr>
-          <w:rFonts w:ascii="Times New Roman" w:hAnsi="Times New Roman" w:cs="Times New Roman"/>
-          <w:i/>
-          <w:sz w:val="28"/>
-        </w:rPr>
-        <w:t>Окно с таблицами</w:t>
+        <w:t>. Окно с таблицами</w:t>
       </w:r>
     </w:p>
     <w:p>
@@ -7598,40 +7409,102 @@
       <w:pPr>
         <w:jc w:val="center"/>
         <w:rPr>
-          <w:color w:val="000000" w:themeColor="text1"/>
-        </w:rPr>
-      </w:pPr>
-      <w:r>
-        <w:rPr>
           <w:rFonts w:ascii="Times New Roman" w:hAnsi="Times New Roman" w:cs="Times New Roman"/>
           <w:i/>
           <w:sz w:val="28"/>
         </w:rPr>
-        <w:t xml:space="preserve">Рисунок </w:t>
-      </w:r>
+      </w:pPr>
       <w:r>
         <w:rPr>
           <w:rFonts w:ascii="Times New Roman" w:hAnsi="Times New Roman" w:cs="Times New Roman"/>
           <w:i/>
           <w:sz w:val="28"/>
         </w:rPr>
-        <w:t>3</w:t>
-      </w:r>
-      <w:r>
-        <w:rPr>
-          <w:rFonts w:ascii="Times New Roman" w:hAnsi="Times New Roman" w:cs="Times New Roman"/>
-          <w:i/>
-          <w:sz w:val="28"/>
-        </w:rPr>
-        <w:t xml:space="preserve">. </w:t>
-      </w:r>
-      <w:r>
-        <w:rPr>
-          <w:rFonts w:ascii="Times New Roman" w:hAnsi="Times New Roman" w:cs="Times New Roman"/>
-          <w:i/>
-          <w:sz w:val="28"/>
-        </w:rPr>
-        <w:t>Менеджер запросов</w:t>
+        <w:t>Рисунок 3. Менеджер запросов</w:t>
+      </w:r>
+    </w:p>
+    <w:p>
+      <w:pPr>
+        <w:jc w:val="center"/>
+        <w:rPr>
+          <w:rFonts w:ascii="Times New Roman" w:hAnsi="Times New Roman" w:cs="Times New Roman"/>
+          <w:b/>
+          <w:sz w:val="32"/>
+        </w:rPr>
+      </w:pPr>
+      <w:r>
+        <w:rPr>
+          <w:rFonts w:ascii="Times New Roman" w:hAnsi="Times New Roman" w:cs="Times New Roman"/>
+          <w:b/>
+          <w:sz w:val="32"/>
+        </w:rPr>
+        <w:lastRenderedPageBreak/>
+        <w:t>Создание диаграммы классов приложения</w:t>
+      </w:r>
+    </w:p>
+    <w:p>
+      <w:pPr>
+        <w:jc w:val="center"/>
+        <w:rPr>
+          <w:color w:val="000000" w:themeColor="text1"/>
+          <w:lang w:val="en-GB"/>
+        </w:rPr>
+      </w:pPr>
+      <w:r>
+        <w:rPr>
+          <w:rFonts w:ascii="Times New Roman" w:hAnsi="Times New Roman" w:cs="Times New Roman"/>
+          <w:b/>
+          <w:noProof/>
+          <w:sz w:val="32"/>
+        </w:rPr>
+        <w:drawing>
+          <wp:inline distT="0" distB="0" distL="0" distR="0" wp14:anchorId="3DAA4E98" wp14:editId="41E61B11">
+            <wp:extent cx="5937250" cy="3541395"/>
+            <wp:effectExtent l="0" t="0" r="6350" b="1905"/>
+            <wp:docPr id="3" name="Рисунок 3"/>
+            <wp:cNvGraphicFramePr>
+              <a:graphicFrameLocks xmlns:a="http://schemas.openxmlformats.org/drawingml/2006/main" noChangeAspect="1"/>
+            </wp:cNvGraphicFramePr>
+            <a:graphic xmlns:a="http://schemas.openxmlformats.org/drawingml/2006/main">
+              <a:graphicData uri="http://schemas.openxmlformats.org/drawingml/2006/picture">
+                <pic:pic xmlns:pic="http://schemas.openxmlformats.org/drawingml/2006/picture">
+                  <pic:nvPicPr>
+                    <pic:cNvPr id="0" name="Picture 1"/>
+                    <pic:cNvPicPr>
+                      <a:picLocks noChangeAspect="1" noChangeArrowheads="1"/>
+                    </pic:cNvPicPr>
+                  </pic:nvPicPr>
+                  <pic:blipFill>
+                    <a:blip r:embed="rId9" cstate="print">
+                      <a:extLst>
+                        <a:ext uri="{28A0092B-C50C-407E-A947-70E740481C1C}">
+                          <a14:useLocalDpi xmlns:a14="http://schemas.microsoft.com/office/drawing/2010/main" val="0"/>
+                        </a:ext>
+                      </a:extLst>
+                    </a:blip>
+                    <a:srcRect/>
+                    <a:stretch>
+                      <a:fillRect/>
+                    </a:stretch>
+                  </pic:blipFill>
+                  <pic:spPr bwMode="auto">
+                    <a:xfrm>
+                      <a:off x="0" y="0"/>
+                      <a:ext cx="5937250" cy="3541395"/>
+                    </a:xfrm>
+                    <a:prstGeom prst="rect">
+                      <a:avLst/>
+                    </a:prstGeom>
+                    <a:noFill/>
+                    <a:ln>
+                      <a:noFill/>
+                    </a:ln>
+                  </pic:spPr>
+                </pic:pic>
+              </a:graphicData>
+            </a:graphic>
+          </wp:inline>
+        </w:drawing>
       </w:r>
     </w:p>
     <w:sectPr>

--- a/RGR.docx
+++ b/RGR.docx
@@ -119,6 +119,7 @@
         </w:rPr>
         <w:t xml:space="preserve">Кафедра </w:t>
       </w:r>
+      <w:proofErr w:type="spellStart"/>
       <w:r>
         <w:rPr>
           <w:color w:val="000000" w:themeColor="text1"/>
@@ -127,6 +128,7 @@
         </w:rPr>
         <w:t>ПМиК</w:t>
       </w:r>
+      <w:proofErr w:type="spellEnd"/>
       <w:r>
         <w:rPr>
           <w:color w:val="000000" w:themeColor="text1"/>
@@ -412,8 +414,18 @@
           <w:sz w:val="28"/>
           <w:szCs w:val="28"/>
         </w:rPr>
-        <w:t>Гулиев Эмиль Габилевич</w:t>
-      </w:r>
+        <w:t xml:space="preserve">Гулиев Эмиль </w:t>
+      </w:r>
+      <w:proofErr w:type="spellStart"/>
+      <w:r>
+        <w:rPr>
+          <w:color w:val="000000" w:themeColor="text1"/>
+          <w:sz w:val="28"/>
+          <w:szCs w:val="28"/>
+        </w:rPr>
+        <w:t>Габилевич</w:t>
+      </w:r>
+      <w:proofErr w:type="spellEnd"/>
     </w:p>
     <w:p>
       <w:pPr>
@@ -432,7 +444,25 @@
           <w:sz w:val="28"/>
           <w:szCs w:val="28"/>
         </w:rPr>
-        <w:t>Преподаватель: Милешко Антон Владимирович</w:t>
+        <w:t xml:space="preserve">Преподаватель: </w:t>
+      </w:r>
+      <w:proofErr w:type="spellStart"/>
+      <w:r>
+        <w:rPr>
+          <w:color w:val="000000" w:themeColor="text1"/>
+          <w:sz w:val="28"/>
+          <w:szCs w:val="28"/>
+        </w:rPr>
+        <w:t>Милешко</w:t>
+      </w:r>
+      <w:proofErr w:type="spellEnd"/>
+      <w:r>
+        <w:rPr>
+          <w:color w:val="000000" w:themeColor="text1"/>
+          <w:sz w:val="28"/>
+          <w:szCs w:val="28"/>
+        </w:rPr>
+        <w:t xml:space="preserve"> Антон Владимирович</w:t>
       </w:r>
     </w:p>
     <w:p>
@@ -1207,16 +1237,36 @@
           <w:sz w:val="28"/>
           <w:szCs w:val="28"/>
         </w:rPr>
-        <w:t>Каждый игрок</w:t>
-      </w:r>
-      <w:r>
-        <w:rPr>
-          <w:rFonts w:ascii="Times New Roman" w:hAnsi="Times New Roman" w:cs="Times New Roman"/>
-          <w:color w:val="000000" w:themeColor="text1"/>
-          <w:sz w:val="28"/>
-          <w:szCs w:val="28"/>
-        </w:rPr>
-        <w:t>(множество более 1)</w:t>
+        <w:t xml:space="preserve">Каждый </w:t>
+      </w:r>
+      <w:proofErr w:type="gramStart"/>
+      <w:r>
+        <w:rPr>
+          <w:rFonts w:ascii="Times New Roman" w:hAnsi="Times New Roman" w:cs="Times New Roman"/>
+          <w:color w:val="000000" w:themeColor="text1"/>
+          <w:sz w:val="28"/>
+          <w:szCs w:val="28"/>
+        </w:rPr>
+        <w:t>игрок</w:t>
+      </w:r>
+      <w:r>
+        <w:rPr>
+          <w:rFonts w:ascii="Times New Roman" w:hAnsi="Times New Roman" w:cs="Times New Roman"/>
+          <w:color w:val="000000" w:themeColor="text1"/>
+          <w:sz w:val="28"/>
+          <w:szCs w:val="28"/>
+        </w:rPr>
+        <w:t>(</w:t>
+      </w:r>
+      <w:proofErr w:type="gramEnd"/>
+      <w:r>
+        <w:rPr>
+          <w:rFonts w:ascii="Times New Roman" w:hAnsi="Times New Roman" w:cs="Times New Roman"/>
+          <w:color w:val="000000" w:themeColor="text1"/>
+          <w:sz w:val="28"/>
+          <w:szCs w:val="28"/>
+        </w:rPr>
+        <w:t>множество более 1)</w:t>
       </w:r>
       <w:r>
         <w:rPr>
@@ -1258,7 +1308,27 @@
           <w:sz w:val="28"/>
           <w:szCs w:val="28"/>
         </w:rPr>
-        <w:t>Каждый игрок(множество более 1) состоит в команде, причем только одной.</w:t>
+        <w:t xml:space="preserve">Каждый </w:t>
+      </w:r>
+      <w:proofErr w:type="gramStart"/>
+      <w:r>
+        <w:rPr>
+          <w:rFonts w:ascii="Times New Roman" w:hAnsi="Times New Roman" w:cs="Times New Roman"/>
+          <w:color w:val="000000" w:themeColor="text1"/>
+          <w:sz w:val="28"/>
+          <w:szCs w:val="28"/>
+        </w:rPr>
+        <w:t>игрок(</w:t>
+      </w:r>
+      <w:proofErr w:type="gramEnd"/>
+      <w:r>
+        <w:rPr>
+          <w:rFonts w:ascii="Times New Roman" w:hAnsi="Times New Roman" w:cs="Times New Roman"/>
+          <w:color w:val="000000" w:themeColor="text1"/>
+          <w:sz w:val="28"/>
+          <w:szCs w:val="28"/>
+        </w:rPr>
+        <w:t>множество более 1) состоит в команде, причем только одной.</w:t>
       </w:r>
     </w:p>
     <w:p>
@@ -1306,7 +1376,27 @@
           <w:sz w:val="28"/>
           <w:szCs w:val="28"/>
         </w:rPr>
-        <w:t xml:space="preserve">Каждая лига(множество более 1) проводится в какой-либо сезон, в сезоне </w:t>
+        <w:t xml:space="preserve">Каждая </w:t>
+      </w:r>
+      <w:proofErr w:type="gramStart"/>
+      <w:r>
+        <w:rPr>
+          <w:rFonts w:ascii="Times New Roman" w:hAnsi="Times New Roman" w:cs="Times New Roman"/>
+          <w:color w:val="000000" w:themeColor="text1"/>
+          <w:sz w:val="28"/>
+          <w:szCs w:val="28"/>
+        </w:rPr>
+        <w:t>лига(</w:t>
+      </w:r>
+      <w:proofErr w:type="gramEnd"/>
+      <w:r>
+        <w:rPr>
+          <w:rFonts w:ascii="Times New Roman" w:hAnsi="Times New Roman" w:cs="Times New Roman"/>
+          <w:color w:val="000000" w:themeColor="text1"/>
+          <w:sz w:val="28"/>
+          <w:szCs w:val="28"/>
+        </w:rPr>
+        <w:t xml:space="preserve">множество более 1) проводится в какой-либо сезон, в сезоне </w:t>
       </w:r>
       <w:r>
         <w:rPr>
@@ -2506,7 +2596,23 @@
                 <w:rFonts w:ascii="Times New Roman" w:hAnsi="Times New Roman" w:cs="Times New Roman"/>
                 <w:sz w:val="28"/>
               </w:rPr>
-              <w:t>ультативных двухочковых бросков</w:t>
+              <w:t xml:space="preserve">ультативных </w:t>
+            </w:r>
+            <w:proofErr w:type="spellStart"/>
+            <w:r>
+              <w:rPr>
+                <w:rFonts w:ascii="Times New Roman" w:hAnsi="Times New Roman" w:cs="Times New Roman"/>
+                <w:sz w:val="28"/>
+              </w:rPr>
+              <w:t>двухочковых</w:t>
+            </w:r>
+            <w:proofErr w:type="spellEnd"/>
+            <w:r>
+              <w:rPr>
+                <w:rFonts w:ascii="Times New Roman" w:hAnsi="Times New Roman" w:cs="Times New Roman"/>
+                <w:sz w:val="28"/>
+              </w:rPr>
+              <w:t xml:space="preserve"> бросков</w:t>
             </w:r>
           </w:p>
         </w:tc>
@@ -2580,7 +2686,23 @@
                 <w:rFonts w:ascii="Times New Roman" w:hAnsi="Times New Roman" w:cs="Times New Roman"/>
                 <w:sz w:val="28"/>
               </w:rPr>
-              <w:t>х двухочковых бросков</w:t>
+              <w:t xml:space="preserve">х </w:t>
+            </w:r>
+            <w:proofErr w:type="spellStart"/>
+            <w:r>
+              <w:rPr>
+                <w:rFonts w:ascii="Times New Roman" w:hAnsi="Times New Roman" w:cs="Times New Roman"/>
+                <w:sz w:val="28"/>
+              </w:rPr>
+              <w:t>двухочковых</w:t>
+            </w:r>
+            <w:proofErr w:type="spellEnd"/>
+            <w:r>
+              <w:rPr>
+                <w:rFonts w:ascii="Times New Roman" w:hAnsi="Times New Roman" w:cs="Times New Roman"/>
+                <w:sz w:val="28"/>
+              </w:rPr>
+              <w:t xml:space="preserve"> бросков</w:t>
             </w:r>
           </w:p>
         </w:tc>
@@ -2647,14 +2769,46 @@
                 <w:rFonts w:ascii="Times New Roman" w:hAnsi="Times New Roman" w:cs="Times New Roman"/>
                 <w:sz w:val="28"/>
               </w:rPr>
-              <w:t xml:space="preserve">роцентное соотношение между результативными двухочковыми бросками и общим количеством </w:t>
-            </w:r>
-            <w:r>
-              <w:rPr>
-                <w:rFonts w:ascii="Times New Roman" w:hAnsi="Times New Roman" w:cs="Times New Roman"/>
-                <w:sz w:val="28"/>
-              </w:rPr>
-              <w:t>выполненных двухочковых бросков</w:t>
+              <w:t xml:space="preserve">роцентное соотношение между результативными </w:t>
+            </w:r>
+            <w:proofErr w:type="spellStart"/>
+            <w:r>
+              <w:rPr>
+                <w:rFonts w:ascii="Times New Roman" w:hAnsi="Times New Roman" w:cs="Times New Roman"/>
+                <w:sz w:val="28"/>
+              </w:rPr>
+              <w:t>двухочковыми</w:t>
+            </w:r>
+            <w:proofErr w:type="spellEnd"/>
+            <w:r>
+              <w:rPr>
+                <w:rFonts w:ascii="Times New Roman" w:hAnsi="Times New Roman" w:cs="Times New Roman"/>
+                <w:sz w:val="28"/>
+              </w:rPr>
+              <w:t xml:space="preserve"> бросками и общим количеством </w:t>
+            </w:r>
+            <w:r>
+              <w:rPr>
+                <w:rFonts w:ascii="Times New Roman" w:hAnsi="Times New Roman" w:cs="Times New Roman"/>
+                <w:sz w:val="28"/>
+              </w:rPr>
+              <w:t xml:space="preserve">выполненных </w:t>
+            </w:r>
+            <w:proofErr w:type="spellStart"/>
+            <w:r>
+              <w:rPr>
+                <w:rFonts w:ascii="Times New Roman" w:hAnsi="Times New Roman" w:cs="Times New Roman"/>
+                <w:sz w:val="28"/>
+              </w:rPr>
+              <w:t>двухочковых</w:t>
+            </w:r>
+            <w:proofErr w:type="spellEnd"/>
+            <w:r>
+              <w:rPr>
+                <w:rFonts w:ascii="Times New Roman" w:hAnsi="Times New Roman" w:cs="Times New Roman"/>
+                <w:sz w:val="28"/>
+              </w:rPr>
+              <w:t xml:space="preserve"> бросков</w:t>
             </w:r>
           </w:p>
         </w:tc>
@@ -3192,253 +3346,6 @@
                 <w:sz w:val="28"/>
               </w:rPr>
               <w:t>дачных перехватов мяча</w:t>
-            </w:r>
-          </w:p>
-        </w:tc>
-      </w:tr>
-      <w:tr>
-        <w:tc>
-          <w:tcPr>
-            <w:tcW w:w="1479" w:type="dxa"/>
-            <w:vAlign w:val="center"/>
-          </w:tcPr>
-          <w:p>
-            <w:pPr>
-              <w:pStyle w:val="a3"/>
-              <w:spacing w:line="276" w:lineRule="auto"/>
-              <w:ind w:left="0"/>
-              <w:jc w:val="center"/>
-              <w:rPr>
-                <w:rFonts w:ascii="Times New Roman" w:hAnsi="Times New Roman" w:cs="Times New Roman"/>
-                <w:sz w:val="28"/>
-                <w:lang w:val="en-US"/>
-              </w:rPr>
-            </w:pPr>
-            <w:r>
-              <w:rPr>
-                <w:rFonts w:ascii="Times New Roman" w:hAnsi="Times New Roman" w:cs="Times New Roman"/>
-                <w:sz w:val="28"/>
-                <w:lang w:val="en-US"/>
-              </w:rPr>
-              <w:t>BLK</w:t>
-            </w:r>
-          </w:p>
-        </w:tc>
-        <w:tc>
-          <w:tcPr>
-            <w:tcW w:w="5984" w:type="dxa"/>
-            <w:vAlign w:val="center"/>
-          </w:tcPr>
-          <w:p>
-            <w:pPr>
-              <w:pStyle w:val="a3"/>
-              <w:spacing w:line="276" w:lineRule="auto"/>
-              <w:ind w:left="0"/>
-              <w:rPr>
-                <w:rFonts w:ascii="Times New Roman" w:hAnsi="Times New Roman" w:cs="Times New Roman"/>
-                <w:sz w:val="28"/>
-              </w:rPr>
-            </w:pPr>
-            <w:r>
-              <w:rPr>
-                <w:rFonts w:ascii="Times New Roman" w:hAnsi="Times New Roman" w:cs="Times New Roman"/>
-                <w:sz w:val="28"/>
-              </w:rPr>
-              <w:t>К</w:t>
-            </w:r>
-            <w:r>
-              <w:rPr>
-                <w:rFonts w:ascii="Times New Roman" w:hAnsi="Times New Roman" w:cs="Times New Roman"/>
-                <w:sz w:val="28"/>
-              </w:rPr>
-              <w:t>олич</w:t>
-            </w:r>
-            <w:r>
-              <w:rPr>
-                <w:rFonts w:ascii="Times New Roman" w:hAnsi="Times New Roman" w:cs="Times New Roman"/>
-                <w:sz w:val="28"/>
-              </w:rPr>
-              <w:t>ество удачно выполненных блоков</w:t>
-            </w:r>
-          </w:p>
-        </w:tc>
-      </w:tr>
-      <w:tr>
-        <w:tc>
-          <w:tcPr>
-            <w:tcW w:w="1479" w:type="dxa"/>
-            <w:vAlign w:val="center"/>
-          </w:tcPr>
-          <w:p>
-            <w:pPr>
-              <w:pStyle w:val="a3"/>
-              <w:spacing w:line="276" w:lineRule="auto"/>
-              <w:ind w:left="0"/>
-              <w:jc w:val="center"/>
-              <w:rPr>
-                <w:rFonts w:ascii="Times New Roman" w:hAnsi="Times New Roman" w:cs="Times New Roman"/>
-                <w:sz w:val="28"/>
-                <w:lang w:val="en-US"/>
-              </w:rPr>
-            </w:pPr>
-            <w:r>
-              <w:rPr>
-                <w:rFonts w:ascii="Times New Roman" w:hAnsi="Times New Roman" w:cs="Times New Roman"/>
-                <w:sz w:val="28"/>
-                <w:lang w:val="en-US"/>
-              </w:rPr>
-              <w:t>TOV</w:t>
-            </w:r>
-          </w:p>
-        </w:tc>
-        <w:tc>
-          <w:tcPr>
-            <w:tcW w:w="5984" w:type="dxa"/>
-            <w:vAlign w:val="center"/>
-          </w:tcPr>
-          <w:p>
-            <w:pPr>
-              <w:pStyle w:val="a3"/>
-              <w:spacing w:line="276" w:lineRule="auto"/>
-              <w:ind w:left="0"/>
-              <w:rPr>
-                <w:rFonts w:ascii="Times New Roman" w:hAnsi="Times New Roman" w:cs="Times New Roman"/>
-                <w:sz w:val="28"/>
-              </w:rPr>
-            </w:pPr>
-            <w:r>
-              <w:rPr>
-                <w:rFonts w:ascii="Times New Roman" w:hAnsi="Times New Roman" w:cs="Times New Roman"/>
-                <w:sz w:val="28"/>
-              </w:rPr>
-              <w:t>К</w:t>
-            </w:r>
-            <w:r>
-              <w:rPr>
-                <w:rFonts w:ascii="Times New Roman" w:hAnsi="Times New Roman" w:cs="Times New Roman"/>
-                <w:sz w:val="28"/>
-              </w:rPr>
-              <w:t>оличест</w:t>
-            </w:r>
-            <w:r>
-              <w:rPr>
-                <w:rFonts w:ascii="Times New Roman" w:hAnsi="Times New Roman" w:cs="Times New Roman"/>
-                <w:sz w:val="28"/>
-              </w:rPr>
-              <w:t>во потерянных мячей</w:t>
-            </w:r>
-          </w:p>
-        </w:tc>
-      </w:tr>
-      <w:tr>
-        <w:tc>
-          <w:tcPr>
-            <w:tcW w:w="1479" w:type="dxa"/>
-            <w:vAlign w:val="center"/>
-          </w:tcPr>
-          <w:p>
-            <w:pPr>
-              <w:pStyle w:val="a3"/>
-              <w:spacing w:line="276" w:lineRule="auto"/>
-              <w:ind w:left="0"/>
-              <w:jc w:val="center"/>
-              <w:rPr>
-                <w:rFonts w:ascii="Times New Roman" w:hAnsi="Times New Roman" w:cs="Times New Roman"/>
-                <w:sz w:val="28"/>
-                <w:lang w:val="en-US"/>
-              </w:rPr>
-            </w:pPr>
-            <w:r>
-              <w:rPr>
-                <w:rFonts w:ascii="Times New Roman" w:hAnsi="Times New Roman" w:cs="Times New Roman"/>
-                <w:sz w:val="28"/>
-                <w:lang w:val="en-US"/>
-              </w:rPr>
-              <w:t>PF</w:t>
-            </w:r>
-          </w:p>
-        </w:tc>
-        <w:tc>
-          <w:tcPr>
-            <w:tcW w:w="5984" w:type="dxa"/>
-            <w:vAlign w:val="center"/>
-          </w:tcPr>
-          <w:p>
-            <w:pPr>
-              <w:pStyle w:val="a3"/>
-              <w:spacing w:line="276" w:lineRule="auto"/>
-              <w:ind w:left="0"/>
-              <w:rPr>
-                <w:rFonts w:ascii="Times New Roman" w:hAnsi="Times New Roman" w:cs="Times New Roman"/>
-                <w:sz w:val="28"/>
-              </w:rPr>
-            </w:pPr>
-            <w:r>
-              <w:rPr>
-                <w:rFonts w:ascii="Times New Roman" w:hAnsi="Times New Roman" w:cs="Times New Roman"/>
-                <w:sz w:val="28"/>
-              </w:rPr>
-              <w:t>К</w:t>
-            </w:r>
-            <w:r>
-              <w:rPr>
-                <w:rFonts w:ascii="Times New Roman" w:hAnsi="Times New Roman" w:cs="Times New Roman"/>
-                <w:sz w:val="28"/>
-              </w:rPr>
-              <w:t>оличество персональных замечаний</w:t>
-            </w:r>
-          </w:p>
-        </w:tc>
-      </w:tr>
-      <w:tr>
-        <w:tc>
-          <w:tcPr>
-            <w:tcW w:w="1479" w:type="dxa"/>
-            <w:vAlign w:val="center"/>
-          </w:tcPr>
-          <w:p>
-            <w:pPr>
-              <w:pStyle w:val="a3"/>
-              <w:spacing w:line="276" w:lineRule="auto"/>
-              <w:ind w:left="0"/>
-              <w:jc w:val="center"/>
-              <w:rPr>
-                <w:rFonts w:ascii="Times New Roman" w:hAnsi="Times New Roman" w:cs="Times New Roman"/>
-                <w:sz w:val="28"/>
-                <w:lang w:val="en-US"/>
-              </w:rPr>
-            </w:pPr>
-            <w:r>
-              <w:rPr>
-                <w:rFonts w:ascii="Times New Roman" w:hAnsi="Times New Roman" w:cs="Times New Roman"/>
-                <w:sz w:val="28"/>
-                <w:lang w:val="en-US"/>
-              </w:rPr>
-              <w:t>PTS</w:t>
-            </w:r>
-          </w:p>
-        </w:tc>
-        <w:tc>
-          <w:tcPr>
-            <w:tcW w:w="5984" w:type="dxa"/>
-            <w:vAlign w:val="center"/>
-          </w:tcPr>
-          <w:p>
-            <w:pPr>
-              <w:pStyle w:val="a3"/>
-              <w:spacing w:line="276" w:lineRule="auto"/>
-              <w:ind w:left="0"/>
-              <w:rPr>
-                <w:rFonts w:ascii="Times New Roman" w:hAnsi="Times New Roman" w:cs="Times New Roman"/>
-                <w:sz w:val="28"/>
-              </w:rPr>
-            </w:pPr>
-            <w:r>
-              <w:rPr>
-                <w:rFonts w:ascii="Times New Roman" w:hAnsi="Times New Roman" w:cs="Times New Roman"/>
-                <w:sz w:val="28"/>
-              </w:rPr>
-              <w:t>Количество набранных очков</w:t>
             </w:r>
           </w:p>
         </w:tc>
@@ -4052,6 +3959,7 @@
                 <w:lang w:val="en-US"/>
               </w:rPr>
             </w:pPr>
+            <w:proofErr w:type="spellStart"/>
             <w:r>
               <w:rPr>
                 <w:rFonts w:ascii="Times New Roman" w:hAnsi="Times New Roman" w:cs="Times New Roman"/>
@@ -4060,6 +3968,7 @@
               </w:rPr>
               <w:t>id_player</w:t>
             </w:r>
+            <w:proofErr w:type="spellEnd"/>
           </w:p>
         </w:tc>
         <w:tc>
@@ -4263,6 +4172,7 @@
                 <w:lang w:val="en-US"/>
               </w:rPr>
             </w:pPr>
+            <w:proofErr w:type="spellStart"/>
             <w:r>
               <w:rPr>
                 <w:rFonts w:ascii="Times New Roman" w:hAnsi="Times New Roman" w:cs="Times New Roman"/>
@@ -4271,6 +4181,7 @@
               </w:rPr>
               <w:t>id_county</w:t>
             </w:r>
+            <w:proofErr w:type="spellEnd"/>
           </w:p>
         </w:tc>
         <w:tc>
@@ -4334,6 +4245,7 @@
                 <w:lang w:val="en-US"/>
               </w:rPr>
             </w:pPr>
+            <w:proofErr w:type="spellStart"/>
             <w:r>
               <w:rPr>
                 <w:rFonts w:ascii="Times New Roman" w:hAnsi="Times New Roman" w:cs="Times New Roman"/>
@@ -4342,6 +4254,7 @@
               </w:rPr>
               <w:t>id_team</w:t>
             </w:r>
+            <w:proofErr w:type="spellEnd"/>
           </w:p>
         </w:tc>
         <w:tc>
@@ -4514,6 +4427,7 @@
                 <w:lang w:val="en-US"/>
               </w:rPr>
             </w:pPr>
+            <w:proofErr w:type="spellStart"/>
             <w:r>
               <w:rPr>
                 <w:rFonts w:ascii="Times New Roman" w:hAnsi="Times New Roman" w:cs="Times New Roman"/>
@@ -4522,6 +4436,7 @@
               </w:rPr>
               <w:t>id_county</w:t>
             </w:r>
+            <w:proofErr w:type="spellEnd"/>
           </w:p>
         </w:tc>
         <w:tc>
@@ -4591,6 +4506,7 @@
                 <w:sz w:val="28"/>
                 <w:lang w:val="en-US"/>
               </w:rPr>
+              <w:lastRenderedPageBreak/>
               <w:t>name</w:t>
             </w:r>
           </w:p>
@@ -4754,6 +4670,7 @@
                 <w:lang w:val="en-US"/>
               </w:rPr>
             </w:pPr>
+            <w:proofErr w:type="spellStart"/>
             <w:r>
               <w:rPr>
                 <w:rFonts w:ascii="Times New Roman" w:hAnsi="Times New Roman" w:cs="Times New Roman"/>
@@ -4762,6 +4679,7 @@
               </w:rPr>
               <w:t>id_team</w:t>
             </w:r>
+            <w:proofErr w:type="spellEnd"/>
           </w:p>
         </w:tc>
         <w:tc>
@@ -5836,210 +5754,6 @@
                 <w:rFonts w:ascii="Times New Roman" w:hAnsi="Times New Roman" w:cs="Times New Roman"/>
                 <w:sz w:val="28"/>
                 <w:lang w:val="en-US"/>
-              </w:rPr>
-            </w:pPr>
-            <w:r>
-              <w:rPr>
-                <w:rFonts w:ascii="Times New Roman" w:hAnsi="Times New Roman" w:cs="Times New Roman"/>
-                <w:sz w:val="28"/>
-              </w:rPr>
-              <w:t>DOUBLE</w:t>
-            </w:r>
-          </w:p>
-        </w:tc>
-      </w:tr>
-      <w:tr>
-        <w:tc>
-          <w:tcPr>
-            <w:tcW w:w="1771" w:type="dxa"/>
-            <w:vAlign w:val="center"/>
-          </w:tcPr>
-          <w:p>
-            <w:pPr>
-              <w:pStyle w:val="a3"/>
-              <w:spacing w:line="276" w:lineRule="auto"/>
-              <w:ind w:left="0"/>
-              <w:jc w:val="center"/>
-              <w:rPr>
-                <w:rFonts w:ascii="Times New Roman" w:hAnsi="Times New Roman" w:cs="Times New Roman"/>
-                <w:sz w:val="28"/>
-                <w:lang w:val="en-US"/>
-              </w:rPr>
-            </w:pPr>
-            <w:r>
-              <w:rPr>
-                <w:rFonts w:ascii="Times New Roman" w:hAnsi="Times New Roman" w:cs="Times New Roman"/>
-                <w:sz w:val="28"/>
-                <w:lang w:val="en-US"/>
-              </w:rPr>
-              <w:t>BLK</w:t>
-            </w:r>
-          </w:p>
-        </w:tc>
-        <w:tc>
-          <w:tcPr>
-            <w:tcW w:w="4035" w:type="dxa"/>
-            <w:vAlign w:val="center"/>
-          </w:tcPr>
-          <w:p>
-            <w:pPr>
-              <w:spacing w:line="276" w:lineRule="auto"/>
-              <w:rPr>
-                <w:rFonts w:ascii="Times New Roman" w:hAnsi="Times New Roman" w:cs="Times New Roman"/>
-                <w:sz w:val="28"/>
-              </w:rPr>
-            </w:pPr>
-            <w:r>
-              <w:rPr>
-                <w:rFonts w:ascii="Times New Roman" w:hAnsi="Times New Roman" w:cs="Times New Roman"/>
-                <w:sz w:val="28"/>
-              </w:rPr>
-              <w:t>DOUBLE</w:t>
-            </w:r>
-          </w:p>
-        </w:tc>
-      </w:tr>
-      <w:tr>
-        <w:tc>
-          <w:tcPr>
-            <w:tcW w:w="1771" w:type="dxa"/>
-            <w:vAlign w:val="center"/>
-          </w:tcPr>
-          <w:p>
-            <w:pPr>
-              <w:pStyle w:val="a3"/>
-              <w:spacing w:line="276" w:lineRule="auto"/>
-              <w:ind w:left="0"/>
-              <w:jc w:val="center"/>
-              <w:rPr>
-                <w:rFonts w:ascii="Times New Roman" w:hAnsi="Times New Roman" w:cs="Times New Roman"/>
-                <w:sz w:val="28"/>
-                <w:lang w:val="en-US"/>
-              </w:rPr>
-            </w:pPr>
-            <w:r>
-              <w:rPr>
-                <w:rFonts w:ascii="Times New Roman" w:hAnsi="Times New Roman" w:cs="Times New Roman"/>
-                <w:sz w:val="28"/>
-                <w:lang w:val="en-US"/>
-              </w:rPr>
-              <w:t>TOV</w:t>
-            </w:r>
-          </w:p>
-        </w:tc>
-        <w:tc>
-          <w:tcPr>
-            <w:tcW w:w="4035" w:type="dxa"/>
-            <w:vAlign w:val="center"/>
-          </w:tcPr>
-          <w:p>
-            <w:pPr>
-              <w:spacing w:line="276" w:lineRule="auto"/>
-              <w:rPr>
-                <w:rFonts w:ascii="Times New Roman" w:hAnsi="Times New Roman" w:cs="Times New Roman"/>
-                <w:sz w:val="28"/>
-              </w:rPr>
-            </w:pPr>
-            <w:r>
-              <w:rPr>
-                <w:rFonts w:ascii="Times New Roman" w:hAnsi="Times New Roman" w:cs="Times New Roman"/>
-                <w:sz w:val="28"/>
-              </w:rPr>
-              <w:t>DOUBLE</w:t>
-            </w:r>
-          </w:p>
-        </w:tc>
-      </w:tr>
-      <w:tr>
-        <w:tc>
-          <w:tcPr>
-            <w:tcW w:w="1771" w:type="dxa"/>
-            <w:vAlign w:val="center"/>
-          </w:tcPr>
-          <w:p>
-            <w:pPr>
-              <w:pStyle w:val="a3"/>
-              <w:spacing w:line="276" w:lineRule="auto"/>
-              <w:ind w:left="0"/>
-              <w:jc w:val="center"/>
-              <w:rPr>
-                <w:rFonts w:ascii="Times New Roman" w:hAnsi="Times New Roman" w:cs="Times New Roman"/>
-                <w:sz w:val="28"/>
-                <w:lang w:val="en-US"/>
-              </w:rPr>
-            </w:pPr>
-            <w:r>
-              <w:rPr>
-                <w:rFonts w:ascii="Times New Roman" w:hAnsi="Times New Roman" w:cs="Times New Roman"/>
-                <w:sz w:val="28"/>
-                <w:lang w:val="en-US"/>
-              </w:rPr>
-              <w:t>PF</w:t>
-            </w:r>
-          </w:p>
-        </w:tc>
-        <w:tc>
-          <w:tcPr>
-            <w:tcW w:w="4035" w:type="dxa"/>
-            <w:vAlign w:val="center"/>
-          </w:tcPr>
-          <w:p>
-            <w:pPr>
-              <w:spacing w:line="276" w:lineRule="auto"/>
-              <w:rPr>
-                <w:rFonts w:ascii="Times New Roman" w:hAnsi="Times New Roman" w:cs="Times New Roman"/>
-                <w:sz w:val="28"/>
-              </w:rPr>
-            </w:pPr>
-            <w:r>
-              <w:rPr>
-                <w:rFonts w:ascii="Times New Roman" w:hAnsi="Times New Roman" w:cs="Times New Roman"/>
-                <w:sz w:val="28"/>
-              </w:rPr>
-              <w:t>DOUBLE</w:t>
-            </w:r>
-          </w:p>
-        </w:tc>
-      </w:tr>
-      <w:tr>
-        <w:tc>
-          <w:tcPr>
-            <w:tcW w:w="1771" w:type="dxa"/>
-            <w:vAlign w:val="center"/>
-          </w:tcPr>
-          <w:p>
-            <w:pPr>
-              <w:pStyle w:val="a3"/>
-              <w:spacing w:line="276" w:lineRule="auto"/>
-              <w:ind w:left="0"/>
-              <w:jc w:val="center"/>
-              <w:rPr>
-                <w:rFonts w:ascii="Times New Roman" w:hAnsi="Times New Roman" w:cs="Times New Roman"/>
-                <w:sz w:val="28"/>
-                <w:lang w:val="en-US"/>
-              </w:rPr>
-            </w:pPr>
-            <w:r>
-              <w:rPr>
-                <w:rFonts w:ascii="Times New Roman" w:hAnsi="Times New Roman" w:cs="Times New Roman"/>
-                <w:sz w:val="28"/>
-                <w:lang w:val="en-US"/>
-              </w:rPr>
-              <w:t>PTS</w:t>
-            </w:r>
-          </w:p>
-        </w:tc>
-        <w:tc>
-          <w:tcPr>
-            <w:tcW w:w="4035" w:type="dxa"/>
-            <w:vAlign w:val="center"/>
-          </w:tcPr>
-          <w:p>
-            <w:pPr>
-              <w:spacing w:line="276" w:lineRule="auto"/>
-              <w:rPr>
-                <w:rFonts w:ascii="Times New Roman" w:hAnsi="Times New Roman" w:cs="Times New Roman"/>
-                <w:sz w:val="28"/>
               </w:rPr>
             </w:pPr>
             <w:r>
@@ -6159,7 +5873,6 @@
                 <w:sz w:val="28"/>
                 <w:lang w:val="en-US"/>
               </w:rPr>
-              <w:lastRenderedPageBreak/>
               <w:t>League</w:t>
             </w:r>
           </w:p>
@@ -6181,6 +5894,7 @@
                 <w:lang w:val="en-US"/>
               </w:rPr>
             </w:pPr>
+            <w:proofErr w:type="spellStart"/>
             <w:r>
               <w:rPr>
                 <w:rFonts w:ascii="Times New Roman" w:hAnsi="Times New Roman" w:cs="Times New Roman"/>
@@ -6205,6 +5919,7 @@
               </w:rPr>
               <w:t>eague</w:t>
             </w:r>
+            <w:proofErr w:type="spellEnd"/>
           </w:p>
         </w:tc>
         <w:tc>
@@ -6409,6 +6124,7 @@
                 <w:lang w:val="en-US"/>
               </w:rPr>
             </w:pPr>
+            <w:proofErr w:type="spellStart"/>
             <w:r>
               <w:rPr>
                 <w:rFonts w:ascii="Times New Roman" w:hAnsi="Times New Roman" w:cs="Times New Roman"/>
@@ -6425,6 +6141,7 @@
               </w:rPr>
               <w:t>season</w:t>
             </w:r>
+            <w:proofErr w:type="spellEnd"/>
           </w:p>
         </w:tc>
         <w:tc>
@@ -6537,6 +6254,7 @@
           <w:i/>
           <w:sz w:val="28"/>
         </w:rPr>
+        <w:lastRenderedPageBreak/>
         <w:t xml:space="preserve">Таблица </w:t>
       </w:r>
       <w:r>
@@ -6629,6 +6347,7 @@
                 <w:lang w:val="en-US"/>
               </w:rPr>
             </w:pPr>
+            <w:proofErr w:type="spellStart"/>
             <w:r>
               <w:rPr>
                 <w:rFonts w:ascii="Times New Roman" w:hAnsi="Times New Roman" w:cs="Times New Roman"/>
@@ -6653,6 +6372,7 @@
               </w:rPr>
               <w:t>eague</w:t>
             </w:r>
+            <w:proofErr w:type="spellEnd"/>
           </w:p>
         </w:tc>
         <w:tc>
@@ -6716,6 +6436,7 @@
                 <w:lang w:val="en-US"/>
               </w:rPr>
             </w:pPr>
+            <w:proofErr w:type="spellStart"/>
             <w:r>
               <w:rPr>
                 <w:rFonts w:ascii="Times New Roman" w:hAnsi="Times New Roman" w:cs="Times New Roman"/>
@@ -6724,6 +6445,7 @@
               </w:rPr>
               <w:t>id_team</w:t>
             </w:r>
+            <w:proofErr w:type="spellEnd"/>
           </w:p>
         </w:tc>
         <w:tc>
@@ -6787,6 +6509,7 @@
                 <w:lang w:val="en-US"/>
               </w:rPr>
             </w:pPr>
+            <w:proofErr w:type="spellStart"/>
             <w:r>
               <w:rPr>
                 <w:rFonts w:ascii="Times New Roman" w:hAnsi="Times New Roman" w:cs="Times New Roman"/>
@@ -6803,6 +6526,7 @@
               </w:rPr>
               <w:t>season</w:t>
             </w:r>
+            <w:proofErr w:type="spellEnd"/>
           </w:p>
         </w:tc>
         <w:tc>
@@ -7458,10 +7182,10 @@
           <w:sz w:val="32"/>
         </w:rPr>
         <w:drawing>
-          <wp:inline distT="0" distB="0" distL="0" distR="0" wp14:anchorId="3DAA4E98" wp14:editId="41E61B11">
+          <wp:inline distT="0" distB="0" distL="0" distR="0" wp14:anchorId="5C9F9DF2" wp14:editId="3AF4E7A6">
             <wp:extent cx="5937250" cy="3541395"/>
             <wp:effectExtent l="0" t="0" r="6350" b="1905"/>
-            <wp:docPr id="3" name="Рисунок 3"/>
+            <wp:docPr id="4" name="Рисунок 4"/>
             <wp:cNvGraphicFramePr>
               <a:graphicFrameLocks xmlns:a="http://schemas.openxmlformats.org/drawingml/2006/main" noChangeAspect="1"/>
             </wp:cNvGraphicFramePr>
